--- a/SKRIPSI/SKRIPSI YULI/Abstrak_ID.docx
+++ b/SKRIPSI/SKRIPSI YULI/Abstrak_ID.docx
@@ -1483,45 +1483,9 @@
               <w:jc w:val="center"/>
               <w:rPr>
                 <w:rFonts w:ascii="Times New Roman" w:hAnsi="Times New Roman" w:cs="Times New Roman"/>
-                <w:b/>
-                <w:bCs/>
-              </w:rPr>
-            </w:pPr>
-            <w:r>
-              <w:rPr>
-                <w:rFonts w:ascii="Times New Roman" w:hAnsi="Times New Roman" w:cs="Times New Roman"/>
-                <w:b/>
-                <w:bCs/>
-              </w:rPr>
-              <w:t>Dra. Hj. Ella Siti Chaeriah, MM.</w:t>
-            </w:r>
-          </w:p>
-          <w:p>
-            <w:pPr>
-              <w:ind w:right="-1"/>
-              <w:rPr>
-                <w:rFonts w:ascii="Times New Roman" w:hAnsi="Times New Roman" w:cs="Times New Roman"/>
-              </w:rPr>
-            </w:pPr>
-          </w:p>
-        </w:tc>
-        <w:tc>
-          <w:tcPr>
-            <w:tcW w:w="906" w:type="dxa"/>
-          </w:tcPr>
-          <w:p>
-            <w:pPr>
-              <w:ind w:right="-1"/>
-              <w:rPr>
-                <w:rFonts w:ascii="Times New Roman" w:hAnsi="Times New Roman" w:cs="Times New Roman"/>
-              </w:rPr>
-            </w:pPr>
-          </w:p>
-        </w:tc>
-        <w:tc>
-          <w:tcPr>
-            <w:tcW w:w="3624" w:type="dxa"/>
-          </w:tcPr>
+              </w:rPr>
+            </w:pPr>
+          </w:p>
           <w:p>
             <w:pPr>
               <w:ind w:right="-1"/>
@@ -1529,6 +1493,51 @@
               <w:rPr>
                 <w:rFonts w:ascii="Times New Roman" w:hAnsi="Times New Roman" w:cs="Times New Roman"/>
                 <w:b/>
+                <w:bCs/>
+              </w:rPr>
+            </w:pPr>
+            <w:r>
+              <w:rPr>
+                <w:rFonts w:ascii="Times New Roman" w:hAnsi="Times New Roman" w:cs="Times New Roman"/>
+                <w:b/>
+                <w:bCs/>
+              </w:rPr>
+              <w:t>Dra. Hj. Ella Siti Chaeriah, MM.</w:t>
+            </w:r>
+          </w:p>
+          <w:p>
+            <w:pPr>
+              <w:ind w:right="-1"/>
+              <w:rPr>
+                <w:rFonts w:ascii="Times New Roman" w:hAnsi="Times New Roman" w:cs="Times New Roman"/>
+              </w:rPr>
+            </w:pPr>
+          </w:p>
+        </w:tc>
+        <w:tc>
+          <w:tcPr>
+            <w:tcW w:w="906" w:type="dxa"/>
+          </w:tcPr>
+          <w:p>
+            <w:pPr>
+              <w:ind w:right="-1"/>
+              <w:rPr>
+                <w:rFonts w:ascii="Times New Roman" w:hAnsi="Times New Roman" w:cs="Times New Roman"/>
+              </w:rPr>
+            </w:pPr>
+          </w:p>
+        </w:tc>
+        <w:tc>
+          <w:tcPr>
+            <w:tcW w:w="3624" w:type="dxa"/>
+          </w:tcPr>
+          <w:p>
+            <w:pPr>
+              <w:ind w:right="-1"/>
+              <w:jc w:val="center"/>
+              <w:rPr>
+                <w:rFonts w:ascii="Times New Roman" w:hAnsi="Times New Roman" w:cs="Times New Roman"/>
+                <w:b/>
               </w:rPr>
             </w:pPr>
             <w:r>
@@ -1538,6 +1547,16 @@
               </w:rPr>
               <w:t>Penulis</w:t>
             </w:r>
+          </w:p>
+          <w:p>
+            <w:pPr>
+              <w:ind w:right="-1"/>
+              <w:jc w:val="center"/>
+              <w:rPr>
+                <w:rFonts w:ascii="Times New Roman" w:hAnsi="Times New Roman" w:cs="Times New Roman"/>
+                <w:b/>
+              </w:rPr>
+            </w:pPr>
           </w:p>
           <w:p>
             <w:pPr>
@@ -1840,7 +1859,7 @@
     <w:lsdException w:name="Table Web 2" w:semiHidden="1" w:unhideWhenUsed="1"/>
     <w:lsdException w:name="Table Web 3" w:semiHidden="1" w:unhideWhenUsed="1"/>
     <w:lsdException w:name="Balloon Text" w:semiHidden="1" w:unhideWhenUsed="1"/>
-    <w:lsdException w:name="Table Grid" w:semiHidden="1" w:uiPriority="59" w:unhideWhenUsed="1"/>
+    <w:lsdException w:name="Table Grid" w:uiPriority="59"/>
     <w:lsdException w:name="Table Theme" w:semiHidden="1" w:unhideWhenUsed="1"/>
     <w:lsdException w:name="Placeholder Text" w:semiHidden="1"/>
     <w:lsdException w:name="No Spacing" w:uiPriority="1" w:qFormat="1"/>
